--- a/Labs/Lab_07/FA23-BSE-014.docx
+++ b/Labs/Lab_07/FA23-BSE-014.docx
@@ -103,7 +103,7 @@
                 <w:sz w:val="36"/>
                 <w:szCs w:val="36"/>
               </w:rPr>
-              <w:t>Name:</w:t>
+              <w:t>c</w:t>
             </w:r>
           </w:p>
         </w:tc>
@@ -204,16 +204,7 @@
                 <w:sz w:val="36"/>
                 <w:szCs w:val="36"/>
               </w:rPr>
-              <w:t>FA23-BSE-</w:t>
-            </w:r>
-            <w:r>
-              <w:rPr>
-                <w:b/>
-                <w:bCs/>
-                <w:sz w:val="36"/>
-                <w:szCs w:val="36"/>
-              </w:rPr>
-              <w:t>014</w:t>
+              <w:t>FA23-BSE-014</w:t>
             </w:r>
           </w:p>
         </w:tc>
@@ -351,16 +342,7 @@
                 <w:sz w:val="36"/>
                 <w:szCs w:val="36"/>
               </w:rPr>
-              <w:t>2</w:t>
-            </w:r>
-            <w:r>
-              <w:rPr>
-                <w:b/>
-                <w:bCs/>
-                <w:sz w:val="36"/>
-                <w:szCs w:val="36"/>
-              </w:rPr>
-              <w:t>9</w:t>
+              <w:t>29</w:t>
             </w:r>
             <w:r>
               <w:rPr>
@@ -7253,18 +7235,7 @@
           <w:sz w:val="32"/>
           <w:szCs w:val="32"/>
         </w:rPr>
-        <w:t>10_</w:t>
-      </w:r>
-      <w:r>
-        <w:rPr>
-          <w:rFonts w:ascii="Times New Roman" w:hAnsi="Times New Roman" w:cs="Times New Roman"/>
-          <w:b/>
-          <w:bCs/>
-          <w:color w:val="F2F2F2" w:themeColor="background1" w:themeShade="F2"/>
-          <w:sz w:val="32"/>
-          <w:szCs w:val="32"/>
-        </w:rPr>
-        <w:t>B</w:t>
+        <w:t>10_B</w:t>
       </w:r>
       <w:r>
         <w:rPr>
